--- a/运维开发文档/Python面向对象编程指南笔记.docx
+++ b/运维开发文档/Python面向对象编程指南笔记.docx
@@ -26,11 +26,6 @@
       </w:r>
     </w:p>
     <w:p>
-      <w:pPr>
-        <w:rPr>
-          <w:rFonts w:hint="eastAsia"/>
-        </w:rPr>
-      </w:pPr>
       <w:r>
         <w:rPr>
           <w:rFonts w:hint="eastAsia"/>
@@ -196,11 +191,6 @@
       </w:r>
     </w:p>
     <w:p>
-      <w:pPr>
-        <w:rPr>
-          <w:rFonts w:hint="eastAsia"/>
-        </w:rPr>
-      </w:pPr>
       <w:r>
         <w:rPr>
           <w:rFonts w:hint="eastAsia"/>
@@ -252,11 +242,6 @@
       </w:r>
     </w:p>
     <w:p>
-      <w:pPr>
-        <w:rPr>
-          <w:rFonts w:hint="eastAsia"/>
-        </w:rPr>
-      </w:pPr>
       <w:r>
         <w:rPr>
           <w:rFonts w:hint="eastAsia"/>
@@ -274,11 +259,6 @@
     </w:p>
     <w:p/>
     <w:p>
-      <w:pPr>
-        <w:rPr>
-          <w:rFonts w:hint="eastAsia"/>
-        </w:rPr>
-      </w:pPr>
       <w:r>
         <w:rPr>
           <w:rFonts w:hint="eastAsia"/>
@@ -301,13 +281,7 @@
         <w:t>&lt;class ‘object’&gt;</w:t>
       </w:r>
     </w:p>
-    <w:p>
-      <w:pPr>
-        <w:rPr>
-          <w:rFonts w:hint="eastAsia"/>
-        </w:rPr>
-      </w:pPr>
-    </w:p>
+    <w:p/>
     <w:p>
       <w:r>
         <w:t>ps.</w:t>
@@ -547,9 +521,6 @@
           <w:numId w:val="3"/>
         </w:numPr>
         <w:ind w:firstLineChars="0"/>
-        <w:rPr>
-          <w:rFonts w:hint="eastAsia"/>
-        </w:rPr>
       </w:pPr>
       <w:r>
         <w:rPr>
@@ -627,9 +598,6 @@
     <w:p>
       <w:pPr>
         <w:ind w:firstLine="420"/>
-        <w:rPr>
-          <w:rFonts w:hint="eastAsia"/>
-        </w:rPr>
       </w:pPr>
       <w:r>
         <w:rPr>
@@ -838,11 +806,6 @@
       </w:r>
     </w:p>
     <w:p>
-      <w:pPr>
-        <w:rPr>
-          <w:rFonts w:hint="eastAsia"/>
-        </w:rPr>
-      </w:pPr>
       <w:r>
         <w:rPr>
           <w:rFonts w:hint="eastAsia"/>
@@ -923,9 +886,6 @@
       <w:pPr>
         <w:pStyle w:val="a3"/>
         <w:ind w:left="780" w:firstLineChars="0" w:firstLine="0"/>
-        <w:rPr>
-          <w:rFonts w:hint="eastAsia"/>
-        </w:rPr>
       </w:pPr>
       <w:r>
         <w:rPr>
@@ -933,8 +893,6 @@
         </w:rPr>
         <w:t>（</w:t>
       </w:r>
-      <w:bookmarkStart w:id="0" w:name="_GoBack"/>
-      <w:bookmarkEnd w:id="0"/>
       <w:r>
         <w:rPr>
           <w:rFonts w:hint="eastAsia"/>
@@ -970,19 +928,195 @@
         <w:t>(java)</w:t>
       </w:r>
     </w:p>
-    <w:p>
-      <w:pPr>
-        <w:rPr>
-          <w:rFonts w:hint="eastAsia"/>
-        </w:rPr>
-      </w:pPr>
-    </w:p>
-    <w:p>
-      <w:pPr>
-        <w:rPr>
-          <w:rFonts w:hint="eastAsia"/>
-        </w:rPr>
-      </w:pPr>
+    <w:p/>
+    <w:p>
+      <w:pPr>
+        <w:pStyle w:val="3"/>
+      </w:pPr>
+      <w:r>
+        <w:rPr>
+          <w:rFonts w:hint="eastAsia"/>
+        </w:rPr>
+        <w:t>1</w:t>
+      </w:r>
+      <w:r>
+        <w:t xml:space="preserve">.12.2 </w:t>
+      </w:r>
+      <w:r>
+        <w:rPr>
+          <w:rFonts w:hint="eastAsia"/>
+        </w:rPr>
+        <w:t>初始化、封装和私有化</w:t>
+      </w:r>
+    </w:p>
+    <w:p>
+      <w:r>
+        <w:rPr>
+          <w:rFonts w:hint="eastAsia"/>
+        </w:rPr>
+        <w:t>私有化：大家都是成年人</w:t>
+      </w:r>
+    </w:p>
+    <w:p>
+      <w:r>
+        <w:rPr>
+          <w:rFonts w:hint="eastAsia"/>
+        </w:rPr>
+        <w:t>程序设计的目的：把接口和实现分离</w:t>
+      </w:r>
+    </w:p>
+    <w:p>
+      <w:r>
+        <w:rPr>
+          <w:rFonts w:hint="eastAsia"/>
+        </w:rPr>
+        <w:t>以</w:t>
+      </w:r>
+      <w:r>
+        <w:rPr>
+          <w:rFonts w:hint="eastAsia"/>
+        </w:rPr>
+        <w:t>_</w:t>
+      </w:r>
+      <w:r>
+        <w:rPr>
+          <w:rFonts w:hint="eastAsia"/>
+        </w:rPr>
+        <w:t>开头的函数，标记为不完全公有，</w:t>
+      </w:r>
+      <w:r>
+        <w:rPr>
+          <w:rFonts w:hint="eastAsia"/>
+        </w:rPr>
+        <w:t>help()</w:t>
+      </w:r>
+      <w:r>
+        <w:rPr>
+          <w:rFonts w:hint="eastAsia"/>
+        </w:rPr>
+        <w:t>函数会忽略这类函数</w:t>
+      </w:r>
+    </w:p>
+    <w:p/>
+    <w:p/>
+    <w:p/>
+    <w:p>
+      <w:pPr>
+        <w:pStyle w:val="2"/>
+      </w:pPr>
+      <w:r>
+        <w:rPr>
+          <w:rFonts w:hint="eastAsia"/>
+        </w:rPr>
+        <w:t>第</w:t>
+      </w:r>
+      <w:r>
+        <w:rPr>
+          <w:rFonts w:hint="eastAsia"/>
+        </w:rPr>
+        <w:t>2</w:t>
+      </w:r>
+      <w:r>
+        <w:rPr>
+          <w:rFonts w:hint="eastAsia"/>
+        </w:rPr>
+        <w:t>章</w:t>
+      </w:r>
+      <w:r>
+        <w:rPr>
+          <w:rFonts w:hint="eastAsia"/>
+        </w:rPr>
+        <w:t xml:space="preserve"> </w:t>
+      </w:r>
+      <w:r>
+        <w:rPr>
+          <w:rFonts w:hint="eastAsia"/>
+        </w:rPr>
+        <w:t>基本特殊方法</w:t>
+      </w:r>
+    </w:p>
+    <w:p>
+      <w:pPr>
+        <w:pStyle w:val="3"/>
+      </w:pPr>
+      <w:r>
+        <w:rPr>
+          <w:rFonts w:hint="eastAsia"/>
+        </w:rPr>
+        <w:t xml:space="preserve">2.1 __repr__() </w:t>
+      </w:r>
+      <w:r>
+        <w:rPr>
+          <w:rFonts w:hint="eastAsia"/>
+        </w:rPr>
+        <w:t>和</w:t>
+      </w:r>
+      <w:r>
+        <w:rPr>
+          <w:rFonts w:hint="eastAsia"/>
+        </w:rPr>
+        <w:t xml:space="preserve"> __str__()</w:t>
+      </w:r>
+      <w:r>
+        <w:rPr>
+          <w:rFonts w:hint="eastAsia"/>
+        </w:rPr>
+        <w:t>方法</w:t>
+      </w:r>
+    </w:p>
+    <w:p>
+      <w:pPr>
+        <w:rPr>
+          <w:rFonts w:hint="eastAsia"/>
+        </w:rPr>
+      </w:pPr>
+      <w:r>
+        <w:rPr>
+          <w:rFonts w:hint="eastAsia"/>
+        </w:rPr>
+        <w:t>什么时候重写</w:t>
+      </w:r>
+      <w:r>
+        <w:rPr>
+          <w:rFonts w:hint="eastAsia"/>
+        </w:rPr>
+        <w:t>__str__()</w:t>
+      </w:r>
+      <w:r>
+        <w:rPr>
+          <w:rFonts w:hint="eastAsia"/>
+        </w:rPr>
+        <w:t>和</w:t>
+      </w:r>
+      <w:r>
+        <w:rPr>
+          <w:rFonts w:hint="eastAsia"/>
+        </w:rPr>
+        <w:t>__repr__()</w:t>
+      </w:r>
+    </w:p>
+    <w:p>
+      <w:r>
+        <w:rPr>
+          <w:rFonts w:hint="eastAsia"/>
+        </w:rPr>
+        <w:t>非集合对象</w:t>
+      </w:r>
+    </w:p>
+    <w:p>
+      <w:pPr>
+        <w:rPr>
+          <w:rFonts w:hint="eastAsia"/>
+        </w:rPr>
+      </w:pPr>
+      <w:r>
+        <w:rPr>
+          <w:rFonts w:hint="eastAsia"/>
+        </w:rPr>
+        <w:t>集合对象</w:t>
+      </w:r>
+      <w:bookmarkStart w:id="0" w:name="_GoBack"/>
+      <w:bookmarkEnd w:id="0"/>
     </w:p>
     <w:sectPr>
       <w:pgSz w:w="11906" w:h="16838"/>
